--- a/Documents/TaskIT- Descriere+User Stories .docx
+++ b/Documents/TaskIT- Descriere+User Stories .docx
@@ -170,7 +170,7 @@
         <w:t>Clientul își dorește ca Tea</w:t>
       </w:r>
       <w:r>
-        <w:t xml:space="preserve">m Leader-ul își dorește să poată asigna task-uri membrilor din echipa de proiect.  </w:t>
+        <w:t xml:space="preserve">m Leader-ul să poată asigna task-uri membrilor din echipa de proiect.  </w:t>
       </w:r>
     </w:p>
     <w:p>
